--- a/Lab07/Laboratorio 7/Laboratorio 7 - AJAX.docx
+++ b/Lab07/Laboratorio 7/Laboratorio 7 - AJAX.docx
@@ -73,12 +73,14 @@
         </w:rPr>
         <w:t xml:space="preserve">NOMBRE: </w:t>
       </w:r>
+      <w:proofErr w:type="spellStart"/>
       <w:r>
         <w:rPr>
           <w:lang w:val="es-MX"/>
         </w:rPr>
         <w:t>EdisonAltamirano</w:t>
       </w:r>
+      <w:proofErr w:type="spellEnd"/>
       <w:r>
         <w:rPr>
           <w:lang w:val="es-MX"/>
@@ -100,27 +102,16 @@
       </w:r>
     </w:p>
     <w:p>
-      <w:pPr>
-        <w:rPr>
-          <w:lang w:val="es-MX"/>
-        </w:rPr>
-      </w:pPr>
-      <w:r>
-        <w:rPr>
-          <w:lang w:val="es-MX"/>
-        </w:rPr>
+      <w:r>
         <w:t>GITHUB PAGE URL: [</w:t>
       </w:r>
       <w:r>
-        <w:rPr>
-          <w:lang w:val="es-MX"/>
-        </w:rPr>
+        <w:t>h</w:t>
+      </w:r>
+      <w:r>
         <w:t>ttps://edisonaltamirano.github.io/WebDevelopmentLaboratories/</w:t>
       </w:r>
       <w:r>
-        <w:rPr>
-          <w:lang w:val="es-MX"/>
-        </w:rPr>
         <w:t>]</w:t>
       </w:r>
     </w:p>
@@ -128,7 +119,6 @@
       <w:pPr>
         <w:rPr>
           <w:u w:val="single"/>
-          <w:lang w:val="es-MX"/>
         </w:rPr>
       </w:pPr>
     </w:p>
@@ -136,7 +126,6 @@
       <w:pPr>
         <w:rPr>
           <w:u w:val="single"/>
-          <w:lang w:val="es-MX"/>
         </w:rPr>
       </w:pPr>
     </w:p>
@@ -265,6 +254,7 @@
         <w:t xml:space="preserve"> con el API de GIPHY </w:t>
       </w:r>
       <w:hyperlink r:id="rId6" w:tooltip="https://developers.giphy.com/docs/" w:history="1">
+        <w:proofErr w:type="spellStart"/>
         <w:r>
           <w:rPr>
             <w:rStyle w:val="Hyperlink"/>
@@ -274,7 +264,19 @@
             <w:u w:val="none"/>
             <w:lang w:val="es-MX"/>
           </w:rPr>
-          <w:t>Giphy API</w:t>
+          <w:t>Giphy</w:t>
+        </w:r>
+        <w:proofErr w:type="spellEnd"/>
+        <w:r>
+          <w:rPr>
+            <w:rStyle w:val="Hyperlink"/>
+            <w:rFonts w:ascii="Segoe UI" w:hAnsi="Segoe UI" w:cs="Segoe UI"/>
+            <w:sz w:val="21"/>
+            <w:szCs w:val="21"/>
+            <w:u w:val="none"/>
+            <w:lang w:val="es-MX"/>
+          </w:rPr>
+          <w:t xml:space="preserve"> API</w:t>
         </w:r>
       </w:hyperlink>
       <w:r>
@@ -351,6 +353,7 @@
           <w:lang w:val="es-MX"/>
         </w:rPr>
       </w:pPr>
+      <w:proofErr w:type="spellStart"/>
       <w:r>
         <w:rPr>
           <w:b/>
@@ -371,6 +374,7 @@
         </w:rPr>
         <w:t>imit</w:t>
       </w:r>
+      <w:proofErr w:type="spellEnd"/>
     </w:p>
     <w:p>
       <w:pPr>
@@ -481,7 +485,25 @@
           <w:szCs w:val="20"/>
           <w:lang w:val="es-MX"/>
         </w:rPr>
-        <w:t xml:space="preserve">Asegúrate de cambiar el protocolo de query de </w:t>
+        <w:t xml:space="preserve">Asegúrate de cambiar el protocolo de </w:t>
+      </w:r>
+      <w:proofErr w:type="spellStart"/>
+      <w:r>
+        <w:rPr>
+          <w:sz w:val="20"/>
+          <w:szCs w:val="20"/>
+          <w:lang w:val="es-MX"/>
+        </w:rPr>
+        <w:t>query</w:t>
+      </w:r>
+      <w:proofErr w:type="spellEnd"/>
+      <w:r>
+        <w:rPr>
+          <w:sz w:val="20"/>
+          <w:szCs w:val="20"/>
+          <w:lang w:val="es-MX"/>
+        </w:rPr>
+        <w:t xml:space="preserve"> de </w:t>
       </w:r>
       <w:r>
         <w:rPr>
@@ -579,6 +601,7 @@
         </w:rPr>
         <w:t xml:space="preserve">n arreglo de </w:t>
       </w:r>
+      <w:proofErr w:type="spellStart"/>
       <w:r>
         <w:rPr>
           <w:sz w:val="20"/>
@@ -587,6 +610,7 @@
         </w:rPr>
         <w:t>Strings</w:t>
       </w:r>
+      <w:proofErr w:type="spellEnd"/>
       <w:r>
         <w:rPr>
           <w:sz w:val="20"/>
@@ -651,7 +675,25 @@
           <w:szCs w:val="20"/>
           <w:lang w:val="es-MX"/>
         </w:rPr>
-        <w:t>En el ejemplo se utilizaron animales como el tema principal, pero tu puedes hacer la lista a tu elección.</w:t>
+        <w:t xml:space="preserve">En el ejemplo se utilizaron animales como el tema principal, pero </w:t>
+      </w:r>
+      <w:proofErr w:type="spellStart"/>
+      <w:r>
+        <w:rPr>
+          <w:sz w:val="20"/>
+          <w:szCs w:val="20"/>
+          <w:lang w:val="es-MX"/>
+        </w:rPr>
+        <w:t>tu</w:t>
+      </w:r>
+      <w:proofErr w:type="spellEnd"/>
+      <w:r>
+        <w:rPr>
+          <w:sz w:val="20"/>
+          <w:szCs w:val="20"/>
+          <w:lang w:val="es-MX"/>
+        </w:rPr>
+        <w:t xml:space="preserve"> puedes hacer la lista a tu elección.</w:t>
       </w:r>
     </w:p>
     <w:p>
@@ -731,7 +773,25 @@
           <w:szCs w:val="20"/>
           <w:lang w:val="es-MX"/>
         </w:rPr>
-        <w:t xml:space="preserve"> un loop con el arreglo previamente creado y generar</w:t>
+        <w:t xml:space="preserve"> un </w:t>
+      </w:r>
+      <w:proofErr w:type="spellStart"/>
+      <w:r>
+        <w:rPr>
+          <w:sz w:val="20"/>
+          <w:szCs w:val="20"/>
+          <w:lang w:val="es-MX"/>
+        </w:rPr>
+        <w:t>loop</w:t>
+      </w:r>
+      <w:proofErr w:type="spellEnd"/>
+      <w:r>
+        <w:rPr>
+          <w:sz w:val="20"/>
+          <w:szCs w:val="20"/>
+          <w:lang w:val="es-MX"/>
+        </w:rPr>
+        <w:t xml:space="preserve"> con el arreglo previamente creado y generar</w:t>
       </w:r>
       <w:r>
         <w:rPr>
@@ -749,6 +809,7 @@
         </w:rPr>
         <w:t xml:space="preserve"> un botón por cada </w:t>
       </w:r>
+      <w:proofErr w:type="spellStart"/>
       <w:r>
         <w:rPr>
           <w:sz w:val="20"/>
@@ -757,6 +818,7 @@
         </w:rPr>
         <w:t>String</w:t>
       </w:r>
+      <w:proofErr w:type="spellEnd"/>
       <w:r>
         <w:rPr>
           <w:sz w:val="20"/>
@@ -811,7 +873,27 @@
           <w:szCs w:val="20"/>
           <w:lang w:val="es-MX"/>
         </w:rPr>
-        <w:t xml:space="preserve"> click en el botón, la página deberá realizar una consulta al API de </w:t>
+        <w:t xml:space="preserve"> </w:t>
+      </w:r>
+      <w:proofErr w:type="spellStart"/>
+      <w:proofErr w:type="gramStart"/>
+      <w:r>
+        <w:rPr>
+          <w:sz w:val="20"/>
+          <w:szCs w:val="20"/>
+          <w:lang w:val="es-MX"/>
+        </w:rPr>
+        <w:t>click</w:t>
+      </w:r>
+      <w:proofErr w:type="spellEnd"/>
+      <w:proofErr w:type="gramEnd"/>
+      <w:r>
+        <w:rPr>
+          <w:sz w:val="20"/>
+          <w:szCs w:val="20"/>
+          <w:lang w:val="es-MX"/>
+        </w:rPr>
+        <w:t xml:space="preserve"> en el botón, la página deberá realizar una consulta al API de </w:t>
       </w:r>
       <w:r>
         <w:rPr>
@@ -835,7 +917,27 @@
           <w:szCs w:val="20"/>
           <w:lang w:val="es-MX"/>
         </w:rPr>
-        <w:t>(Deberás incluir la lógica correspondiente al “click” para cada botón. (Recuerda el tema de delegación de eventos).</w:t>
+        <w:t>(Deberás incluir la lógica correspondiente al “</w:t>
+      </w:r>
+      <w:proofErr w:type="spellStart"/>
+      <w:proofErr w:type="gramStart"/>
+      <w:r>
+        <w:rPr>
+          <w:sz w:val="20"/>
+          <w:szCs w:val="20"/>
+          <w:lang w:val="es-MX"/>
+        </w:rPr>
+        <w:t>click</w:t>
+      </w:r>
+      <w:proofErr w:type="spellEnd"/>
+      <w:proofErr w:type="gramEnd"/>
+      <w:r>
+        <w:rPr>
+          <w:sz w:val="20"/>
+          <w:szCs w:val="20"/>
+          <w:lang w:val="es-MX"/>
+        </w:rPr>
+        <w:t>” para cada botón. (Recuerda el tema de delegación de eventos).</w:t>
       </w:r>
       <w:r>
         <w:rPr>
@@ -923,7 +1025,79 @@
           <w:szCs w:val="20"/>
           <w:lang w:val="es-MX"/>
         </w:rPr>
-        <w:t xml:space="preserve">temporal en cualquier elemento html, en este caso en el tag &lt;img&gt; puedes utilizar “data-attributes” (ver referencia #1). Tener “data-attributes” te permitirá almacenar información temporal. La idea es que generes cada botón con al menos los siguientes atributos: </w:t>
+        <w:t xml:space="preserve">temporal en cualquier elemento </w:t>
+      </w:r>
+      <w:proofErr w:type="spellStart"/>
+      <w:r>
+        <w:rPr>
+          <w:sz w:val="20"/>
+          <w:szCs w:val="20"/>
+          <w:lang w:val="es-MX"/>
+        </w:rPr>
+        <w:t>html</w:t>
+      </w:r>
+      <w:proofErr w:type="spellEnd"/>
+      <w:r>
+        <w:rPr>
+          <w:sz w:val="20"/>
+          <w:szCs w:val="20"/>
+          <w:lang w:val="es-MX"/>
+        </w:rPr>
+        <w:t>, en este caso en el tag &lt;</w:t>
+      </w:r>
+      <w:proofErr w:type="spellStart"/>
+      <w:r>
+        <w:rPr>
+          <w:sz w:val="20"/>
+          <w:szCs w:val="20"/>
+          <w:lang w:val="es-MX"/>
+        </w:rPr>
+        <w:t>img</w:t>
+      </w:r>
+      <w:proofErr w:type="spellEnd"/>
+      <w:r>
+        <w:rPr>
+          <w:sz w:val="20"/>
+          <w:szCs w:val="20"/>
+          <w:lang w:val="es-MX"/>
+        </w:rPr>
+        <w:t>&gt; puedes utilizar “data-</w:t>
+      </w:r>
+      <w:proofErr w:type="spellStart"/>
+      <w:r>
+        <w:rPr>
+          <w:sz w:val="20"/>
+          <w:szCs w:val="20"/>
+          <w:lang w:val="es-MX"/>
+        </w:rPr>
+        <w:t>attributes</w:t>
+      </w:r>
+      <w:proofErr w:type="spellEnd"/>
+      <w:r>
+        <w:rPr>
+          <w:sz w:val="20"/>
+          <w:szCs w:val="20"/>
+          <w:lang w:val="es-MX"/>
+        </w:rPr>
+        <w:t>” (ver referencia #1). Tener “data-</w:t>
+      </w:r>
+      <w:proofErr w:type="spellStart"/>
+      <w:r>
+        <w:rPr>
+          <w:sz w:val="20"/>
+          <w:szCs w:val="20"/>
+          <w:lang w:val="es-MX"/>
+        </w:rPr>
+        <w:t>attributes</w:t>
+      </w:r>
+      <w:proofErr w:type="spellEnd"/>
+      <w:r>
+        <w:rPr>
+          <w:sz w:val="20"/>
+          <w:szCs w:val="20"/>
+          <w:lang w:val="es-MX"/>
+        </w:rPr>
+        <w:t xml:space="preserve">” te permitirá almacenar información temporal. La idea es que generes cada botón con al menos los siguientes atributos: </w:t>
       </w:r>
     </w:p>
     <w:p>
@@ -1164,7 +1338,27 @@
           <w:szCs w:val="20"/>
           <w:lang w:val="es-MX"/>
         </w:rPr>
-        <w:t xml:space="preserve">Cuando el usuario haga click en alguna de las </w:t>
+        <w:t xml:space="preserve">Cuando el usuario haga </w:t>
+      </w:r>
+      <w:proofErr w:type="spellStart"/>
+      <w:proofErr w:type="gramStart"/>
+      <w:r>
+        <w:rPr>
+          <w:sz w:val="20"/>
+          <w:szCs w:val="20"/>
+          <w:lang w:val="es-MX"/>
+        </w:rPr>
+        <w:t>click</w:t>
+      </w:r>
+      <w:proofErr w:type="spellEnd"/>
+      <w:proofErr w:type="gramEnd"/>
+      <w:r>
+        <w:rPr>
+          <w:sz w:val="20"/>
+          <w:szCs w:val="20"/>
+          <w:lang w:val="es-MX"/>
+        </w:rPr>
+        <w:t xml:space="preserve"> en alguna de las </w:t>
       </w:r>
       <w:r>
         <w:rPr>
@@ -1180,7 +1374,27 @@
           <w:szCs w:val="20"/>
           <w:lang w:val="es-MX"/>
         </w:rPr>
-        <w:t xml:space="preserve">, el gif debería de reproducir la animación correspondiente. Si el usuario vuelve a hacer click, la animación deberá detenerse. </w:t>
+        <w:t xml:space="preserve">, el gif debería de reproducir la animación correspondiente. Si el usuario vuelve a hacer </w:t>
+      </w:r>
+      <w:proofErr w:type="spellStart"/>
+      <w:proofErr w:type="gramStart"/>
+      <w:r>
+        <w:rPr>
+          <w:sz w:val="20"/>
+          <w:szCs w:val="20"/>
+          <w:lang w:val="es-MX"/>
+        </w:rPr>
+        <w:t>click</w:t>
+      </w:r>
+      <w:proofErr w:type="spellEnd"/>
+      <w:proofErr w:type="gramEnd"/>
+      <w:r>
+        <w:rPr>
+          <w:sz w:val="20"/>
+          <w:szCs w:val="20"/>
+          <w:lang w:val="es-MX"/>
+        </w:rPr>
+        <w:t xml:space="preserve">, la animación deberá detenerse. </w:t>
       </w:r>
     </w:p>
     <w:p>
@@ -1235,7 +1449,25 @@
           <w:szCs w:val="20"/>
           <w:lang w:val="es-MX"/>
         </w:rPr>
-        <w:t xml:space="preserve">Esto lo puedes lograr comparando el estatus actual de la imagen (si se encuentra en movimiento ó no) así como el método </w:t>
+        <w:t xml:space="preserve">Esto lo puedes lograr comparando el estatus actual de la imagen (si se encuentra en movimiento </w:t>
+      </w:r>
+      <w:proofErr w:type="spellStart"/>
+      <w:r>
+        <w:rPr>
+          <w:sz w:val="20"/>
+          <w:szCs w:val="20"/>
+          <w:lang w:val="es-MX"/>
+        </w:rPr>
+        <w:t>ó</w:t>
+      </w:r>
+      <w:proofErr w:type="spellEnd"/>
+      <w:r>
+        <w:rPr>
+          <w:sz w:val="20"/>
+          <w:szCs w:val="20"/>
+          <w:lang w:val="es-MX"/>
+        </w:rPr>
+        <w:t xml:space="preserve"> no) así como el método </w:t>
       </w:r>
       <w:r>
         <w:rPr>
@@ -1245,8 +1477,20 @@
           <w:szCs w:val="20"/>
           <w:lang w:val="es-MX"/>
         </w:rPr>
-        <w:t>.attr</w:t>
-      </w:r>
+        <w:t>.</w:t>
+      </w:r>
+      <w:proofErr w:type="spellStart"/>
+      <w:r>
+        <w:rPr>
+          <w:b/>
+          <w:bCs/>
+          <w:sz w:val="20"/>
+          <w:szCs w:val="20"/>
+          <w:lang w:val="es-MX"/>
+        </w:rPr>
+        <w:t>attr</w:t>
+      </w:r>
+      <w:proofErr w:type="spellEnd"/>
       <w:r>
         <w:rPr>
           <w:sz w:val="20"/>
@@ -1311,7 +1555,16 @@
           <w:szCs w:val="20"/>
           <w:lang w:val="es-MX"/>
         </w:rPr>
-        <w:t>. Crea una función que tome cada elemento del arreglo y re-gener</w:t>
+        <w:t xml:space="preserve">. Crea una función que tome cada elemento del arreglo y </w:t>
+      </w:r>
+      <w:proofErr w:type="spellStart"/>
+      <w:r>
+        <w:rPr>
+          <w:sz w:val="20"/>
+          <w:szCs w:val="20"/>
+          <w:lang w:val="es-MX"/>
+        </w:rPr>
+        <w:t>re-gener</w:t>
       </w:r>
       <w:r>
         <w:rPr>
@@ -1321,6 +1574,7 @@
         </w:rPr>
         <w:t>e</w:t>
       </w:r>
+      <w:proofErr w:type="spellEnd"/>
       <w:r>
         <w:rPr>
           <w:sz w:val="20"/>
@@ -1362,7 +1616,63 @@
           <w:szCs w:val="20"/>
           <w:lang w:val="es-MX"/>
         </w:rPr>
-        <w:t>Recuerda agregar un “preventDefault()” para evitar que la página se cargue nuevamente al dar click en el botón “Submit”.</w:t>
+        <w:t>Recuerda agregar un “</w:t>
+      </w:r>
+      <w:proofErr w:type="spellStart"/>
+      <w:r>
+        <w:rPr>
+          <w:sz w:val="20"/>
+          <w:szCs w:val="20"/>
+          <w:lang w:val="es-MX"/>
+        </w:rPr>
+        <w:t>preventDefault</w:t>
+      </w:r>
+      <w:proofErr w:type="spellEnd"/>
+      <w:r>
+        <w:rPr>
+          <w:sz w:val="20"/>
+          <w:szCs w:val="20"/>
+          <w:lang w:val="es-MX"/>
+        </w:rPr>
+        <w:t xml:space="preserve">()” para evitar que la página se cargue nuevamente al dar </w:t>
+      </w:r>
+      <w:proofErr w:type="spellStart"/>
+      <w:proofErr w:type="gramStart"/>
+      <w:r>
+        <w:rPr>
+          <w:sz w:val="20"/>
+          <w:szCs w:val="20"/>
+          <w:lang w:val="es-MX"/>
+        </w:rPr>
+        <w:t>click</w:t>
+      </w:r>
+      <w:proofErr w:type="spellEnd"/>
+      <w:proofErr w:type="gramEnd"/>
+      <w:r>
+        <w:rPr>
+          <w:sz w:val="20"/>
+          <w:szCs w:val="20"/>
+          <w:lang w:val="es-MX"/>
+        </w:rPr>
+        <w:t xml:space="preserve"> en el botón “</w:t>
+      </w:r>
+      <w:proofErr w:type="spellStart"/>
+      <w:r>
+        <w:rPr>
+          <w:sz w:val="20"/>
+          <w:szCs w:val="20"/>
+          <w:lang w:val="es-MX"/>
+        </w:rPr>
+        <w:t>Submit</w:t>
+      </w:r>
+      <w:proofErr w:type="spellEnd"/>
+      <w:r>
+        <w:rPr>
+          <w:sz w:val="20"/>
+          <w:szCs w:val="20"/>
+          <w:lang w:val="es-MX"/>
+        </w:rPr>
+        <w:t>”.</w:t>
       </w:r>
     </w:p>
     <w:p>
@@ -1818,7 +2128,47 @@
           <w:bCs/>
           <w:lang w:val="es-MX"/>
         </w:rPr>
-        <w:t>en un Github pages para poder ver su versión en vivo y sube a CANVAS ambas urls, una del github page y otra del repositorio.</w:t>
+        <w:t xml:space="preserve">en un Github </w:t>
+      </w:r>
+      <w:proofErr w:type="spellStart"/>
+      <w:r>
+        <w:rPr>
+          <w:rFonts w:ascii="Calibri-Bold" w:hAnsi="Calibri-Bold" w:cs="Calibri-Bold"/>
+          <w:b/>
+          <w:bCs/>
+          <w:lang w:val="es-MX"/>
+        </w:rPr>
+        <w:t>pages</w:t>
+      </w:r>
+      <w:proofErr w:type="spellEnd"/>
+      <w:r>
+        <w:rPr>
+          <w:rFonts w:ascii="Calibri-Bold" w:hAnsi="Calibri-Bold" w:cs="Calibri-Bold"/>
+          <w:b/>
+          <w:bCs/>
+          <w:lang w:val="es-MX"/>
+        </w:rPr>
+        <w:t xml:space="preserve"> para poder ver su versión en vivo y sube a CANVAS ambas </w:t>
+      </w:r>
+      <w:proofErr w:type="spellStart"/>
+      <w:r>
+        <w:rPr>
+          <w:rFonts w:ascii="Calibri-Bold" w:hAnsi="Calibri-Bold" w:cs="Calibri-Bold"/>
+          <w:b/>
+          <w:bCs/>
+          <w:lang w:val="es-MX"/>
+        </w:rPr>
+        <w:t>urls</w:t>
+      </w:r>
+      <w:proofErr w:type="spellEnd"/>
+      <w:r>
+        <w:rPr>
+          <w:rFonts w:ascii="Calibri-Bold" w:hAnsi="Calibri-Bold" w:cs="Calibri-Bold"/>
+          <w:b/>
+          <w:bCs/>
+          <w:lang w:val="es-MX"/>
+        </w:rPr>
+        <w:t>, una del github page y otra del repositorio.</w:t>
       </w:r>
     </w:p>
     <w:p>
